--- a/LISTA INICIAL DOS REQUISITOS.docx
+++ b/LISTA INICIAL DOS REQUISITOS.docx
@@ -220,7 +220,39 @@
         <w:rPr>
           <w:rFonts w:ascii="Times New Roman" w:hAnsi="Times New Roman" w:cs="Times New Roman"/>
         </w:rPr>
-        <w:t xml:space="preserve"> sistema será implementado como um aplicativo de console (terminal) em Java.</w:t>
+        <w:t xml:space="preserve"> sistema será implementado como um aplicativo</w:t>
+      </w:r>
+      <w:r>
+        <w:rPr>
+          <w:rFonts w:ascii="Times New Roman" w:hAnsi="Times New Roman" w:cs="Times New Roman"/>
+        </w:rPr>
+        <w:t xml:space="preserve"> </w:t>
+      </w:r>
+      <w:r>
+        <w:rPr>
+          <w:rFonts w:ascii="Times New Roman" w:hAnsi="Times New Roman" w:cs="Times New Roman"/>
+        </w:rPr>
+        <w:t>com</w:t>
+      </w:r>
+      <w:r>
+        <w:rPr>
+          <w:rFonts w:ascii="Times New Roman" w:hAnsi="Times New Roman" w:cs="Times New Roman"/>
+          <w:b/>
+          <w:bCs/>
+        </w:rPr>
+        <w:t xml:space="preserve"> </w:t>
+      </w:r>
+      <w:r>
+        <w:rPr>
+          <w:rFonts w:ascii="Times New Roman" w:hAnsi="Times New Roman" w:cs="Times New Roman"/>
+        </w:rPr>
+        <w:t>Interface Gráfica em Java</w:t>
+      </w:r>
+      <w:r>
+        <w:rPr>
+          <w:rFonts w:ascii="Times New Roman" w:hAnsi="Times New Roman" w:cs="Times New Roman"/>
+        </w:rPr>
+        <w:t>.</w:t>
       </w:r>
     </w:p>
     <w:p>
@@ -238,7 +270,7 @@
           <w:b/>
           <w:bCs/>
         </w:rPr>
-        <w:t>A. Requisitos Funcionais (</w:t>
+        <w:t>Requisitos Funcionais (</w:t>
       </w:r>
       <w:proofErr w:type="spellStart"/>
       <w:r>
@@ -257,6 +289,14 @@
           <w:bCs/>
         </w:rPr>
         <w:t>)</w:t>
+      </w:r>
+      <w:r>
+        <w:rPr>
+          <w:rFonts w:ascii="Times New Roman" w:hAnsi="Times New Roman" w:cs="Times New Roman"/>
+          <w:b/>
+          <w:bCs/>
+        </w:rPr>
+        <w:t xml:space="preserve"> </w:t>
       </w:r>
     </w:p>
     <w:p>
@@ -493,8 +533,46 @@
               <w:rPr>
                 <w:rFonts w:ascii="Times New Roman" w:hAnsi="Times New Roman" w:cs="Times New Roman"/>
               </w:rPr>
-              <w:t>O sistema deve listar as categorias disponíveis (Matemática, Português, Cidadania/Sustentabilidade) e permitir que o usuário escolha uma via entrada de texto (console).</w:t>
-            </w:r>
+              <w:t>O sistema deve listar as categorias disponíveis (Matemática, Português, Cidadania/Sustentabilidade) e permitir que o usuário escolha uma via interação na interface gráfica (</w:t>
+            </w:r>
+            <w:proofErr w:type="spellStart"/>
+            <w:r>
+              <w:rPr>
+                <w:rFonts w:ascii="Times New Roman" w:hAnsi="Times New Roman" w:cs="Times New Roman"/>
+              </w:rPr>
+              <w:t>ex</w:t>
+            </w:r>
+            <w:proofErr w:type="spellEnd"/>
+            <w:r>
+              <w:rPr>
+                <w:rFonts w:ascii="Times New Roman" w:hAnsi="Times New Roman" w:cs="Times New Roman"/>
+              </w:rPr>
+              <w:t xml:space="preserve">: </w:t>
+            </w:r>
+            <w:proofErr w:type="spellStart"/>
+            <w:r>
+              <w:rPr>
+                <w:rFonts w:ascii="Times New Roman" w:hAnsi="Times New Roman" w:cs="Times New Roman"/>
+                <w:i/>
+                <w:iCs/>
+              </w:rPr>
+              <w:t>dropdown</w:t>
+            </w:r>
+            <w:proofErr w:type="spellEnd"/>
+            <w:r>
+              <w:rPr>
+                <w:rFonts w:ascii="Times New Roman" w:hAnsi="Times New Roman" w:cs="Times New Roman"/>
+              </w:rPr>
+              <w:t xml:space="preserve"> ou botões). </w:t>
+            </w:r>
+          </w:p>
+          <w:p>
+            <w:pPr>
+              <w:jc w:val="both"/>
+              <w:rPr>
+                <w:rFonts w:ascii="Times New Roman" w:hAnsi="Times New Roman" w:cs="Times New Roman"/>
+              </w:rPr>
+            </w:pPr>
           </w:p>
         </w:tc>
       </w:tr>
@@ -557,7 +635,13 @@
               <w:rPr>
                 <w:rFonts w:ascii="Times New Roman" w:hAnsi="Times New Roman" w:cs="Times New Roman"/>
               </w:rPr>
-              <w:t>O sistema deve apresentar a pergunta e suas opções de resposta numeradas (ou com letras) no console para a interação do usuário.</w:t>
+              <w:t>O sistema deve apresentar a pergunta e suas opções de resposta numeradas (ou com letras) na interface gráfica para a interação do usuári</w:t>
+            </w:r>
+            <w:r>
+              <w:rPr>
+                <w:rFonts w:ascii="Times New Roman" w:hAnsi="Times New Roman" w:cs="Times New Roman"/>
+              </w:rPr>
+              <w:t>o.</w:t>
             </w:r>
           </w:p>
         </w:tc>
@@ -775,7 +859,7 @@
               <w:rPr>
                 <w:rFonts w:ascii="Times New Roman" w:hAnsi="Times New Roman" w:cs="Times New Roman"/>
               </w:rPr>
-              <w:t>Ao final de um ciclo predefinido de questões, o sistema deve exibir no console um resumo com a pontuação total e a taxa de acerto do jogador.</w:t>
+              <w:t>Ao final de um ciclo predefinido de questões, o sistema deve exibir na interface gráfica um resumo com a pontuação total e a taxa de acerto do jogador.</w:t>
             </w:r>
           </w:p>
         </w:tc>
@@ -824,7 +908,6 @@
           <w:b/>
           <w:bCs/>
         </w:rPr>
-        <w:lastRenderedPageBreak/>
         <w:t>B. Requisitos Não-Funcionais (</w:t>
       </w:r>
       <w:proofErr w:type="spellStart"/>
@@ -867,14 +950,15 @@
         <w:tblLook w:val="04A0" w:firstRow="1" w:lastRow="0" w:firstColumn="1" w:lastColumn="0" w:noHBand="0" w:noVBand="1"/>
       </w:tblPr>
       <w:tblGrid>
-        <w:gridCol w:w="1271"/>
-        <w:gridCol w:w="2693"/>
-        <w:gridCol w:w="5097"/>
+        <w:gridCol w:w="1115"/>
+        <w:gridCol w:w="1685"/>
+        <w:gridCol w:w="3435"/>
+        <w:gridCol w:w="2826"/>
       </w:tblGrid>
       <w:tr>
         <w:tc>
           <w:tcPr>
-            <w:tcW w:w="1271" w:type="dxa"/>
+            <w:tcW w:w="1115" w:type="dxa"/>
             <w:vAlign w:val="center"/>
           </w:tcPr>
           <w:p>
@@ -898,7 +982,7 @@
         </w:tc>
         <w:tc>
           <w:tcPr>
-            <w:tcW w:w="2693" w:type="dxa"/>
+            <w:tcW w:w="1685" w:type="dxa"/>
             <w:vAlign w:val="center"/>
           </w:tcPr>
           <w:p>
@@ -938,7 +1022,7 @@
         </w:tc>
         <w:tc>
           <w:tcPr>
-            <w:tcW w:w="5097" w:type="dxa"/>
+            <w:tcW w:w="3435" w:type="dxa"/>
             <w:vAlign w:val="center"/>
           </w:tcPr>
           <w:p>
@@ -960,11 +1044,34 @@
             </w:r>
           </w:p>
         </w:tc>
+        <w:tc>
+          <w:tcPr>
+            <w:tcW w:w="2826" w:type="dxa"/>
+          </w:tcPr>
+          <w:p>
+            <w:pPr>
+              <w:jc w:val="both"/>
+              <w:rPr>
+                <w:rFonts w:ascii="Times New Roman" w:hAnsi="Times New Roman" w:cs="Times New Roman"/>
+                <w:b/>
+                <w:bCs/>
+              </w:rPr>
+            </w:pPr>
+            <w:r>
+              <w:rPr>
+                <w:rFonts w:ascii="Times New Roman" w:hAnsi="Times New Roman" w:cs="Times New Roman"/>
+                <w:b/>
+                <w:bCs/>
+              </w:rPr>
+              <w:t>Mensuração (Como será avaliado)</w:t>
+            </w:r>
+          </w:p>
+        </w:tc>
       </w:tr>
       <w:tr>
         <w:tc>
           <w:tcPr>
-            <w:tcW w:w="1271" w:type="dxa"/>
+            <w:tcW w:w="1115" w:type="dxa"/>
             <w:vAlign w:val="center"/>
           </w:tcPr>
           <w:p>
@@ -986,7 +1093,7 @@
         </w:tc>
         <w:tc>
           <w:tcPr>
-            <w:tcW w:w="2693" w:type="dxa"/>
+            <w:tcW w:w="1685" w:type="dxa"/>
             <w:vAlign w:val="center"/>
           </w:tcPr>
           <w:p>
@@ -1006,33 +1113,21 @@
         </w:tc>
         <w:tc>
           <w:tcPr>
-            <w:tcW w:w="5097" w:type="dxa"/>
-            <w:vAlign w:val="center"/>
-          </w:tcPr>
-          <w:p>
-            <w:pPr>
-              <w:jc w:val="both"/>
-              <w:rPr>
-                <w:rFonts w:ascii="Times New Roman" w:hAnsi="Times New Roman" w:cs="Times New Roman"/>
-              </w:rPr>
-            </w:pPr>
-            <w:r>
-              <w:rPr>
-                <w:rFonts w:ascii="Times New Roman" w:hAnsi="Times New Roman" w:cs="Times New Roman"/>
-              </w:rPr>
-              <w:t xml:space="preserve">O sistema deve ser implementado com uma </w:t>
-            </w:r>
-            <w:r>
-              <w:rPr>
-                <w:rFonts w:ascii="Times New Roman" w:hAnsi="Times New Roman" w:cs="Times New Roman"/>
-              </w:rPr>
-              <w:t>interface gráfica em Java</w:t>
-            </w:r>
-            <w:r>
-              <w:rPr>
-                <w:rFonts w:ascii="Times New Roman" w:hAnsi="Times New Roman" w:cs="Times New Roman"/>
-              </w:rPr>
-              <w:t xml:space="preserve"> (ex.: Swing ou </w:t>
+            <w:tcW w:w="3435" w:type="dxa"/>
+            <w:vAlign w:val="center"/>
+          </w:tcPr>
+          <w:p>
+            <w:pPr>
+              <w:jc w:val="both"/>
+              <w:rPr>
+                <w:rFonts w:ascii="Times New Roman" w:hAnsi="Times New Roman" w:cs="Times New Roman"/>
+              </w:rPr>
+            </w:pPr>
+            <w:r>
+              <w:rPr>
+                <w:rFonts w:ascii="Times New Roman" w:hAnsi="Times New Roman" w:cs="Times New Roman"/>
+              </w:rPr>
+              <w:t xml:space="preserve">O sistema deve ser implementado com uma interface gráfica em Java (ex.: Swing ou </w:t>
             </w:r>
             <w:proofErr w:type="spellStart"/>
             <w:r>
@@ -1046,7 +1141,26 @@
               <w:rPr>
                 <w:rFonts w:ascii="Times New Roman" w:hAnsi="Times New Roman" w:cs="Times New Roman"/>
               </w:rPr>
-              <w:t xml:space="preserve">). </w:t>
+              <w:t>), priorizando a facilidade de uso e clareza das informações.</w:t>
+            </w:r>
+          </w:p>
+        </w:tc>
+        <w:tc>
+          <w:tcPr>
+            <w:tcW w:w="2826" w:type="dxa"/>
+          </w:tcPr>
+          <w:p>
+            <w:pPr>
+              <w:jc w:val="both"/>
+              <w:rPr>
+                <w:rFonts w:ascii="Times New Roman" w:hAnsi="Times New Roman" w:cs="Times New Roman"/>
+              </w:rPr>
+            </w:pPr>
+            <w:r>
+              <w:rPr>
+                <w:rFonts w:ascii="Times New Roman" w:hAnsi="Times New Roman" w:cs="Times New Roman"/>
+              </w:rPr>
+              <w:t>Teste de Usabilidade: O usuário deve concluir um ciclo completo de questões (RF6) sem a necessidade de consultar instruções externas ou manuais de uso.</w:t>
             </w:r>
           </w:p>
         </w:tc>
@@ -1054,7 +1168,7 @@
       <w:tr>
         <w:tc>
           <w:tcPr>
-            <w:tcW w:w="1271" w:type="dxa"/>
+            <w:tcW w:w="1115" w:type="dxa"/>
             <w:vAlign w:val="center"/>
           </w:tcPr>
           <w:p>
@@ -1076,7 +1190,7 @@
         </w:tc>
         <w:tc>
           <w:tcPr>
-            <w:tcW w:w="2693" w:type="dxa"/>
+            <w:tcW w:w="1685" w:type="dxa"/>
             <w:vAlign w:val="center"/>
           </w:tcPr>
           <w:p>
@@ -1096,7 +1210,7 @@
         </w:tc>
         <w:tc>
           <w:tcPr>
-            <w:tcW w:w="5097" w:type="dxa"/>
+            <w:tcW w:w="3435" w:type="dxa"/>
             <w:vAlign w:val="center"/>
           </w:tcPr>
           <w:p>
@@ -1125,6 +1239,67 @@
                 <w:rFonts w:ascii="Times New Roman" w:hAnsi="Times New Roman" w:cs="Times New Roman"/>
               </w:rPr>
               <w:t>: Questao, Quiz, Jogador) para garantir modularidade e manutenibilidade.</w:t>
+            </w:r>
+          </w:p>
+        </w:tc>
+        <w:tc>
+          <w:tcPr>
+            <w:tcW w:w="2826" w:type="dxa"/>
+          </w:tcPr>
+          <w:p>
+            <w:pPr>
+              <w:jc w:val="both"/>
+              <w:rPr>
+                <w:rFonts w:ascii="Times New Roman" w:hAnsi="Times New Roman" w:cs="Times New Roman"/>
+              </w:rPr>
+            </w:pPr>
+            <w:r>
+              <w:rPr>
+                <w:rFonts w:ascii="Times New Roman" w:hAnsi="Times New Roman" w:cs="Times New Roman"/>
+              </w:rPr>
+              <w:t>Estrutura de Classes: O projeto deve ter no mínimo 3 classes distintas que representem os elementos principais da lógica de negócio (</w:t>
+            </w:r>
+            <w:r>
+              <w:rPr>
+                <w:rFonts w:ascii="Times New Roman" w:hAnsi="Times New Roman" w:cs="Times New Roman"/>
+                <w:i/>
+                <w:iCs/>
+              </w:rPr>
+              <w:t>Questão</w:t>
+            </w:r>
+            <w:r>
+              <w:rPr>
+                <w:rFonts w:ascii="Times New Roman" w:hAnsi="Times New Roman" w:cs="Times New Roman"/>
+              </w:rPr>
+              <w:t xml:space="preserve">, </w:t>
+            </w:r>
+            <w:r>
+              <w:rPr>
+                <w:rFonts w:ascii="Times New Roman" w:hAnsi="Times New Roman" w:cs="Times New Roman"/>
+                <w:i/>
+                <w:iCs/>
+              </w:rPr>
+              <w:t>Quiz</w:t>
+            </w:r>
+            <w:r>
+              <w:rPr>
+                <w:rFonts w:ascii="Times New Roman" w:hAnsi="Times New Roman" w:cs="Times New Roman"/>
+              </w:rPr>
+              <w:t xml:space="preserve"> e </w:t>
+            </w:r>
+            <w:r>
+              <w:rPr>
+                <w:rFonts w:ascii="Times New Roman" w:hAnsi="Times New Roman" w:cs="Times New Roman"/>
+                <w:i/>
+                <w:iCs/>
+              </w:rPr>
+              <w:t>Jogador</w:t>
+            </w:r>
+            <w:r>
+              <w:rPr>
+                <w:rFonts w:ascii="Times New Roman" w:hAnsi="Times New Roman" w:cs="Times New Roman"/>
+              </w:rPr>
+              <w:t>).</w:t>
             </w:r>
           </w:p>
         </w:tc>
@@ -1132,7 +1307,7 @@
       <w:tr>
         <w:tc>
           <w:tcPr>
-            <w:tcW w:w="1271" w:type="dxa"/>
+            <w:tcW w:w="1115" w:type="dxa"/>
             <w:vAlign w:val="center"/>
           </w:tcPr>
           <w:p>
@@ -1154,7 +1329,7 @@
         </w:tc>
         <w:tc>
           <w:tcPr>
-            <w:tcW w:w="2693" w:type="dxa"/>
+            <w:tcW w:w="1685" w:type="dxa"/>
             <w:vAlign w:val="center"/>
           </w:tcPr>
           <w:p>
@@ -1174,7 +1349,7 @@
         </w:tc>
         <w:tc>
           <w:tcPr>
-            <w:tcW w:w="5097" w:type="dxa"/>
+            <w:tcW w:w="3435" w:type="dxa"/>
             <w:vAlign w:val="center"/>
           </w:tcPr>
           <w:p>
@@ -1250,11 +1425,136 @@
             </w:r>
           </w:p>
         </w:tc>
+        <w:tc>
+          <w:tcPr>
+            <w:tcW w:w="2826" w:type="dxa"/>
+          </w:tcPr>
+          <w:p>
+            <w:pPr>
+              <w:jc w:val="both"/>
+              <w:rPr>
+                <w:rFonts w:ascii="Times New Roman" w:hAnsi="Times New Roman" w:cs="Times New Roman"/>
+              </w:rPr>
+            </w:pPr>
+            <w:r>
+              <w:rPr>
+                <w:rFonts w:ascii="Times New Roman" w:hAnsi="Times New Roman" w:cs="Times New Roman"/>
+              </w:rPr>
+              <w:t xml:space="preserve">Conformidade: Pelo menos 70% dos </w:t>
+            </w:r>
+            <w:proofErr w:type="spellStart"/>
+            <w:r>
+              <w:rPr>
+                <w:rFonts w:ascii="Times New Roman" w:hAnsi="Times New Roman" w:cs="Times New Roman"/>
+                <w:i/>
+                <w:iCs/>
+              </w:rPr>
+              <w:t>commits</w:t>
+            </w:r>
+            <w:proofErr w:type="spellEnd"/>
+            <w:r>
+              <w:rPr>
+                <w:rFonts w:ascii="Times New Roman" w:hAnsi="Times New Roman" w:cs="Times New Roman"/>
+              </w:rPr>
+              <w:t xml:space="preserve"> (do </w:t>
+            </w:r>
+            <w:r>
+              <w:rPr>
+                <w:rFonts w:ascii="Times New Roman" w:hAnsi="Times New Roman" w:cs="Times New Roman"/>
+                <w:i/>
+                <w:iCs/>
+              </w:rPr>
+              <w:t>branch</w:t>
+            </w:r>
+            <w:r>
+              <w:rPr>
+                <w:rFonts w:ascii="Times New Roman" w:hAnsi="Times New Roman" w:cs="Times New Roman"/>
+              </w:rPr>
+              <w:t xml:space="preserve"> principal) devem seguir o padrão </w:t>
+            </w:r>
+            <w:proofErr w:type="spellStart"/>
+            <w:r>
+              <w:rPr>
+                <w:rFonts w:ascii="Times New Roman" w:hAnsi="Times New Roman" w:cs="Times New Roman"/>
+                <w:i/>
+                <w:iCs/>
+              </w:rPr>
+              <w:t>Conventional</w:t>
+            </w:r>
+            <w:proofErr w:type="spellEnd"/>
+            <w:r>
+              <w:rPr>
+                <w:rFonts w:ascii="Times New Roman" w:hAnsi="Times New Roman" w:cs="Times New Roman"/>
+                <w:i/>
+                <w:iCs/>
+              </w:rPr>
+              <w:t xml:space="preserve"> </w:t>
+            </w:r>
+            <w:proofErr w:type="spellStart"/>
+            <w:r>
+              <w:rPr>
+                <w:rFonts w:ascii="Times New Roman" w:hAnsi="Times New Roman" w:cs="Times New Roman"/>
+                <w:i/>
+                <w:iCs/>
+              </w:rPr>
+              <w:t>Commits</w:t>
+            </w:r>
+            <w:proofErr w:type="spellEnd"/>
+            <w:r>
+              <w:rPr>
+                <w:rFonts w:ascii="Times New Roman" w:hAnsi="Times New Roman" w:cs="Times New Roman"/>
+              </w:rPr>
+              <w:t xml:space="preserve"> (usando </w:t>
+            </w:r>
+            <w:r>
+              <w:rPr>
+                <w:rFonts w:ascii="Times New Roman" w:hAnsi="Times New Roman" w:cs="Times New Roman"/>
+                <w:i/>
+                <w:iCs/>
+              </w:rPr>
+              <w:t>prefixos</w:t>
+            </w:r>
+            <w:r>
+              <w:rPr>
+                <w:rFonts w:ascii="Times New Roman" w:hAnsi="Times New Roman" w:cs="Times New Roman"/>
+              </w:rPr>
+              <w:t xml:space="preserve"> como feat, </w:t>
+            </w:r>
+            <w:proofErr w:type="spellStart"/>
+            <w:r>
+              <w:rPr>
+                <w:rFonts w:ascii="Times New Roman" w:hAnsi="Times New Roman" w:cs="Times New Roman"/>
+              </w:rPr>
+              <w:t>fix</w:t>
+            </w:r>
+            <w:proofErr w:type="spellEnd"/>
+            <w:r>
+              <w:rPr>
+                <w:rFonts w:ascii="Times New Roman" w:hAnsi="Times New Roman" w:cs="Times New Roman"/>
+              </w:rPr>
+              <w:t xml:space="preserve">, </w:t>
+            </w:r>
+            <w:proofErr w:type="spellStart"/>
+            <w:r>
+              <w:rPr>
+                <w:rFonts w:ascii="Times New Roman" w:hAnsi="Times New Roman" w:cs="Times New Roman"/>
+              </w:rPr>
+              <w:t>refactor</w:t>
+            </w:r>
+            <w:proofErr w:type="spellEnd"/>
+            <w:r>
+              <w:rPr>
+                <w:rFonts w:ascii="Times New Roman" w:hAnsi="Times New Roman" w:cs="Times New Roman"/>
+              </w:rPr>
+              <w:t>).</w:t>
+            </w:r>
+          </w:p>
+        </w:tc>
       </w:tr>
       <w:tr>
         <w:tc>
           <w:tcPr>
-            <w:tcW w:w="1271" w:type="dxa"/>
+            <w:tcW w:w="1115" w:type="dxa"/>
             <w:vAlign w:val="center"/>
           </w:tcPr>
           <w:p>
@@ -1278,7 +1578,7 @@
         </w:tc>
         <w:tc>
           <w:tcPr>
-            <w:tcW w:w="2693" w:type="dxa"/>
+            <w:tcW w:w="1685" w:type="dxa"/>
             <w:vAlign w:val="center"/>
           </w:tcPr>
           <w:p>
@@ -1298,7 +1598,7 @@
         </w:tc>
         <w:tc>
           <w:tcPr>
-            <w:tcW w:w="5097" w:type="dxa"/>
+            <w:tcW w:w="3435" w:type="dxa"/>
             <w:vAlign w:val="center"/>
           </w:tcPr>
           <w:p>
@@ -1327,6 +1627,39 @@
                 <w:rFonts w:ascii="Times New Roman" w:hAnsi="Times New Roman" w:cs="Times New Roman"/>
               </w:rPr>
               <w:t>, buscando uma cobertura ≥80% para garantir a robustez.</w:t>
+            </w:r>
+          </w:p>
+        </w:tc>
+        <w:tc>
+          <w:tcPr>
+            <w:tcW w:w="2826" w:type="dxa"/>
+          </w:tcPr>
+          <w:p>
+            <w:pPr>
+              <w:jc w:val="both"/>
+              <w:rPr>
+                <w:rFonts w:ascii="Times New Roman" w:hAnsi="Times New Roman" w:cs="Times New Roman"/>
+              </w:rPr>
+            </w:pPr>
+            <w:r>
+              <w:rPr>
+                <w:rFonts w:ascii="Times New Roman" w:hAnsi="Times New Roman" w:cs="Times New Roman"/>
+              </w:rPr>
+              <w:t xml:space="preserve">Teste Essencial: A lógica de validação de resposta (RF4) e o cálculo de pontuação (RF5) devem ter cobertura de Teste de Unidade </w:t>
+            </w:r>
+            <w:proofErr w:type="spellStart"/>
+            <w:r>
+              <w:rPr>
+                <w:rFonts w:ascii="Times New Roman" w:hAnsi="Times New Roman" w:cs="Times New Roman"/>
+              </w:rPr>
+              <w:t>JUnit</w:t>
+            </w:r>
+            <w:proofErr w:type="spellEnd"/>
+            <w:r>
+              <w:rPr>
+                <w:rFonts w:ascii="Times New Roman" w:hAnsi="Times New Roman" w:cs="Times New Roman"/>
+              </w:rPr>
+              <w:t>, com o objetivo de atingir um mínimo de 50% de cobertura de código da lógica principal.</w:t>
             </w:r>
           </w:p>
         </w:tc>
